--- a/labs/lab02/report/Л02_Карпова_отчет.docx
+++ b/labs/lab02/report/Л02_Карпова_отчет.docx
@@ -467,7 +467,7 @@
       </w:r>
     </w:p>
     <w:bookmarkEnd w:id="22"/>
-    <w:bookmarkStart w:id="123" w:name="выполнение-лабораторной-работы"/>
+    <w:bookmarkStart w:id="120" w:name="выполнение-лабораторной-работы"/>
     <w:p>
       <w:pPr>
         <w:pStyle w:val="Heading1"/>
@@ -614,7 +614,7 @@
         <w:t xml:space="preserve"> </w:t>
       </w:r>
       <w:r>
-        <w:t xml:space="preserve">email владельца репозитория</w:t>
+        <w:t xml:space="preserve">email владельца репозитория (рис. ??)</w:t>
       </w:r>
     </w:p>
     <w:p>
@@ -924,7 +924,7 @@
         <w:t xml:space="preserve"> </w:t>
       </w:r>
       <w:r>
-        <w:t xml:space="preserve">сохраняться в каталоге ~/.ssh/.</w:t>
+        <w:t xml:space="preserve">сохраняться в каталоге ~/.ssh/. (рис. ??)</w:t>
       </w:r>
     </w:p>
     <w:p>
@@ -2629,20 +2629,19 @@
         <w:pStyle w:val="BodyText"/>
       </w:pPr>
       <w:r>
-        <w:t xml:space="preserve">Проверяю выполненные команды. Для этого захожу на github. (рис. ??) (рис. ??) (рис. ??)</w:t>
-      </w:r>
-    </w:p>
-    <w:p>
-      <w:pPr>
-        <w:pStyle w:val="BodyText"/>
-      </w:pPr>
-      <w:bookmarkStart w:id="114" w:name="fig:30"/>
+        <w:t xml:space="preserve">Проверяю выполненные команды. Для этого захожу на github. (рис. ??), (рис. ??), (рис. ??)</w:t>
+      </w:r>
+    </w:p>
+    <w:p>
+      <w:pPr>
+        <w:pStyle w:val="CaptionedFigure"/>
+      </w:pPr>
       <w:r>
         <w:drawing>
           <wp:inline>
             <wp:extent cx="3733800" cy="512690"/>
             <wp:effectExtent b="0" l="0" r="0" t="0"/>
-            <wp:docPr descr="Проверка." title="" id="112" name="Picture"/>
+            <wp:docPr descr="Проверка." title="fig:" id="112" name="Picture"/>
             <a:graphic>
               <a:graphicData uri="http://schemas.openxmlformats.org/drawingml/2006/picture">
                 <pic:pic>
@@ -2679,28 +2678,36 @@
           </wp:inline>
         </w:drawing>
       </w:r>
-      <w:bookmarkEnd w:id="114"/>
-      <w:r>
-        <w:t xml:space="preserve"> </w:t>
-      </w:r>
-      <w:bookmarkStart w:id="118" w:name="fig:31"/>
+    </w:p>
+    <w:p>
+      <w:pPr>
+        <w:pStyle w:val="ImageCaption"/>
+      </w:pPr>
+      <w:r>
+        <w:t xml:space="preserve">Проверка.</w:t>
+      </w:r>
+    </w:p>
+    <w:p>
+      <w:pPr>
+        <w:pStyle w:val="CaptionedFigure"/>
+      </w:pPr>
       <w:r>
         <w:drawing>
           <wp:inline>
             <wp:extent cx="3733800" cy="1262380"/>
             <wp:effectExtent b="0" l="0" r="0" t="0"/>
-            <wp:docPr descr="Проверка." title="" id="116" name="Picture"/>
+            <wp:docPr descr="Проверка." title="fig:" id="115" name="Picture"/>
             <a:graphic>
               <a:graphicData uri="http://schemas.openxmlformats.org/drawingml/2006/picture">
                 <pic:pic>
                   <pic:nvPicPr>
-                    <pic:cNvPr descr="image/31.jpg" id="117" name="Picture"/>
+                    <pic:cNvPr descr="image/31.jpg" id="116" name="Picture"/>
                     <pic:cNvPicPr>
                       <a:picLocks noChangeArrowheads="1" noChangeAspect="1"/>
                     </pic:cNvPicPr>
                   </pic:nvPicPr>
                   <pic:blipFill>
-                    <a:blip r:embed="rId115"/>
+                    <a:blip r:embed="rId114"/>
                     <a:stretch>
                       <a:fillRect/>
                     </a:stretch>
@@ -2726,28 +2733,36 @@
           </wp:inline>
         </w:drawing>
       </w:r>
-      <w:bookmarkEnd w:id="118"/>
-      <w:r>
-        <w:t xml:space="preserve"> </w:t>
-      </w:r>
-      <w:bookmarkStart w:id="122" w:name="fig:32"/>
+    </w:p>
+    <w:p>
+      <w:pPr>
+        <w:pStyle w:val="ImageCaption"/>
+      </w:pPr>
+      <w:r>
+        <w:t xml:space="preserve">Проверка.</w:t>
+      </w:r>
+    </w:p>
+    <w:p>
+      <w:pPr>
+        <w:pStyle w:val="CaptionedFigure"/>
+      </w:pPr>
       <w:r>
         <w:drawing>
           <wp:inline>
             <wp:extent cx="3733800" cy="1346151"/>
             <wp:effectExtent b="0" l="0" r="0" t="0"/>
-            <wp:docPr descr="Проверка." title="" id="120" name="Picture"/>
+            <wp:docPr descr="Проверка." title="fig:" id="118" name="Picture"/>
             <a:graphic>
               <a:graphicData uri="http://schemas.openxmlformats.org/drawingml/2006/picture">
                 <pic:pic>
                   <pic:nvPicPr>
-                    <pic:cNvPr descr="image/32.jpg" id="121" name="Picture"/>
+                    <pic:cNvPr descr="image/32.jpg" id="119" name="Picture"/>
                     <pic:cNvPicPr>
                       <a:picLocks noChangeArrowheads="1" noChangeAspect="1"/>
                     </pic:cNvPicPr>
                   </pic:nvPicPr>
                   <pic:blipFill>
-                    <a:blip r:embed="rId119"/>
+                    <a:blip r:embed="rId117"/>
                     <a:stretch>
                       <a:fillRect/>
                     </a:stretch>
@@ -2773,10 +2788,17 @@
           </wp:inline>
         </w:drawing>
       </w:r>
-      <w:bookmarkEnd w:id="122"/>
-    </w:p>
-    <w:bookmarkEnd w:id="123"/>
-    <w:bookmarkStart w:id="124" w:name="выводы"/>
+    </w:p>
+    <w:p>
+      <w:pPr>
+        <w:pStyle w:val="ImageCaption"/>
+      </w:pPr>
+      <w:r>
+        <w:t xml:space="preserve">Проверка.</w:t>
+      </w:r>
+    </w:p>
+    <w:bookmarkEnd w:id="120"/>
+    <w:bookmarkStart w:id="121" w:name="выводы"/>
     <w:p>
       <w:pPr>
         <w:pStyle w:val="Heading1"/>
@@ -2808,8 +2830,8 @@
         <w:t xml:space="preserve">контроля версий и приобрела практические навыки по раборте с системой git.</w:t>
       </w:r>
     </w:p>
-    <w:bookmarkEnd w:id="124"/>
-    <w:bookmarkStart w:id="125" w:name="список-литературы"/>
+    <w:bookmarkEnd w:id="121"/>
+    <w:bookmarkStart w:id="122" w:name="список-литературы"/>
     <w:p>
       <w:pPr>
         <w:pStyle w:val="Heading1"/>
@@ -2854,7 +2876,7 @@
         <w:t xml:space="preserve">:::</w:t>
       </w:r>
     </w:p>
-    <w:bookmarkEnd w:id="125"/>
+    <w:bookmarkEnd w:id="122"/>
     <w:sectPr/>
   </w:body>
 </w:document>
